--- a/ПЗ Червяков.docx
+++ b/ПЗ Червяков.docx
@@ -334,7 +334,6 @@
           <w:color w:val="000000" w:themeColor="text1"/>
           <w:sz w:val="28"/>
           <w:szCs w:val="28"/>
-          <w:highlight w:val="yellow"/>
         </w:rPr>
         <w:t xml:space="preserve">Разработка </w:t>
       </w:r>
@@ -344,22 +343,18 @@
           <w:color w:val="000000" w:themeColor="text1"/>
           <w:sz w:val="28"/>
           <w:szCs w:val="28"/>
-          <w:highlight w:val="yellow"/>
         </w:rPr>
         <w:t xml:space="preserve">мобильного приложения </w:t>
       </w:r>
-      <w:proofErr w:type="spellStart"/>
       <w:r>
         <w:rPr>
           <w:rFonts w:ascii="Times New Roman" w:hAnsi="Times New Roman"/>
           <w:color w:val="000000" w:themeColor="text1"/>
           <w:sz w:val="28"/>
           <w:szCs w:val="28"/>
-          <w:highlight w:val="yellow"/>
-        </w:rPr>
-        <w:t>StudNotes</w:t>
-      </w:r>
-      <w:proofErr w:type="spellEnd"/>
+        </w:rPr>
+        <w:t>«Журнал преподавателя»</w:t>
+      </w:r>
     </w:p>
     <w:p>
       <w:pPr>
@@ -888,7 +883,34 @@
           <w:sz w:val="28"/>
           <w:szCs w:val="28"/>
         </w:rPr>
-        <w:t>Работа защищена с оценкой      «____________»              _______________</w:t>
+        <w:t>Проект защищен</w:t>
+      </w:r>
+      <w:r>
+        <w:rPr>
+          <w:rFonts w:ascii="Times New Roman" w:hAnsi="Times New Roman"/>
+          <w:color w:val="000000" w:themeColor="text1"/>
+          <w:sz w:val="28"/>
+          <w:szCs w:val="28"/>
+        </w:rPr>
+        <w:t xml:space="preserve"> с оценкой      </w:t>
+      </w:r>
+      <w:r>
+        <w:rPr>
+          <w:rFonts w:ascii="Times New Roman" w:hAnsi="Times New Roman"/>
+          <w:color w:val="000000" w:themeColor="text1"/>
+          <w:sz w:val="28"/>
+          <w:szCs w:val="28"/>
+        </w:rPr>
+        <w:t xml:space="preserve"> </w:t>
+      </w:r>
+      <w:r>
+        <w:rPr>
+          <w:rFonts w:ascii="Times New Roman" w:hAnsi="Times New Roman"/>
+          <w:color w:val="000000" w:themeColor="text1"/>
+          <w:sz w:val="28"/>
+          <w:szCs w:val="28"/>
+        </w:rPr>
+        <w:t>«____________»              _______________</w:t>
       </w:r>
     </w:p>
     <w:p>
@@ -1467,22 +1489,18 @@
           <w:color w:val="000000" w:themeColor="text1"/>
           <w:sz w:val="28"/>
           <w:szCs w:val="28"/>
-          <w:highlight w:val="yellow"/>
         </w:rPr>
         <w:t xml:space="preserve">Разработка мобильного приложения </w:t>
       </w:r>
-      <w:proofErr w:type="spellStart"/>
       <w:r>
         <w:rPr>
           <w:rFonts w:ascii="Times New Roman" w:hAnsi="Times New Roman"/>
           <w:color w:val="000000" w:themeColor="text1"/>
           <w:sz w:val="28"/>
           <w:szCs w:val="28"/>
-          <w:highlight w:val="yellow"/>
-        </w:rPr>
-        <w:t>StudNotes</w:t>
-      </w:r>
-      <w:proofErr w:type="spellEnd"/>
+        </w:rPr>
+        <w:t>«Журнал преподавателя»</w:t>
+      </w:r>
     </w:p>
     <w:p>
       <w:pPr>
@@ -1964,7 +1982,7 @@
           <w:r>
             <w:fldChar w:fldCharType="separate"/>
           </w:r>
-          <w:hyperlink w:anchor="_Toc105425566" w:history="1">
+          <w:hyperlink w:anchor="_Toc105688176" w:history="1">
             <w:r>
               <w:rPr>
                 <w:rStyle w:val="ab"/>
@@ -1992,7 +2010,7 @@
                 <w:noProof/>
                 <w:webHidden/>
               </w:rPr>
-              <w:instrText xml:space="preserve"> PAGEREF _Toc105425566 \h </w:instrText>
+              <w:instrText xml:space="preserve"> PAGEREF _Toc105688176 \h </w:instrText>
             </w:r>
             <w:r>
               <w:rPr>
@@ -2037,7 +2055,7 @@
               <w:lang w:eastAsia="ru-RU"/>
             </w:rPr>
           </w:pPr>
-          <w:hyperlink w:anchor="_Toc105425567" w:history="1">
+          <w:hyperlink w:anchor="_Toc105688177" w:history="1">
             <w:r>
               <w:rPr>
                 <w:rStyle w:val="ab"/>
@@ -2082,7 +2100,7 @@
                 <w:noProof/>
                 <w:webHidden/>
               </w:rPr>
-              <w:instrText xml:space="preserve"> PAGEREF _Toc105425567 \h </w:instrText>
+              <w:instrText xml:space="preserve"> PAGEREF _Toc105688177 \h </w:instrText>
             </w:r>
             <w:r>
               <w:rPr>
@@ -2127,7 +2145,7 @@
               <w:lang w:eastAsia="ru-RU"/>
             </w:rPr>
           </w:pPr>
-          <w:hyperlink w:anchor="_Toc105425568" w:history="1">
+          <w:hyperlink w:anchor="_Toc105688178" w:history="1">
             <w:r>
               <w:rPr>
                 <w:rStyle w:val="ab"/>
@@ -2179,7 +2197,7 @@
                 <w:noProof/>
                 <w:webHidden/>
               </w:rPr>
-              <w:instrText xml:space="preserve"> PAGEREF _Toc105425568 \h </w:instrText>
+              <w:instrText xml:space="preserve"> PAGEREF _Toc105688178 \h </w:instrText>
             </w:r>
             <w:r>
               <w:rPr>
@@ -2224,7 +2242,7 @@
               <w:lang w:eastAsia="ru-RU"/>
             </w:rPr>
           </w:pPr>
-          <w:hyperlink w:anchor="_Toc105425569" w:history="1">
+          <w:hyperlink w:anchor="_Toc105688179" w:history="1">
             <w:r>
               <w:rPr>
                 <w:rStyle w:val="ab"/>
@@ -2276,7 +2294,7 @@
                 <w:noProof/>
                 <w:webHidden/>
               </w:rPr>
-              <w:instrText xml:space="preserve"> PAGEREF _Toc105425569 \h </w:instrText>
+              <w:instrText xml:space="preserve"> PAGEREF _Toc105688179 \h </w:instrText>
             </w:r>
             <w:r>
               <w:rPr>
@@ -2321,7 +2339,7 @@
               <w:lang w:eastAsia="ru-RU"/>
             </w:rPr>
           </w:pPr>
-          <w:hyperlink w:anchor="_Toc105425570" w:history="1">
+          <w:hyperlink w:anchor="_Toc105688180" w:history="1">
             <w:r>
               <w:rPr>
                 <w:rStyle w:val="ab"/>
@@ -2364,7 +2382,7 @@
                 <w:noProof/>
                 <w:webHidden/>
               </w:rPr>
-              <w:instrText xml:space="preserve"> PAGEREF _Toc105425570 \h </w:instrText>
+              <w:instrText xml:space="preserve"> PAGEREF _Toc105688180 \h </w:instrText>
             </w:r>
             <w:r>
               <w:rPr>
@@ -2409,7 +2427,7 @@
               <w:lang w:eastAsia="ru-RU"/>
             </w:rPr>
           </w:pPr>
-          <w:hyperlink w:anchor="_Toc105425571" w:history="1">
+          <w:hyperlink w:anchor="_Toc105688181" w:history="1">
             <w:r>
               <w:rPr>
                 <w:rStyle w:val="ab"/>
@@ -2454,7 +2472,7 @@
                 <w:noProof/>
                 <w:webHidden/>
               </w:rPr>
-              <w:instrText xml:space="preserve"> PAGEREF _Toc105425571 \h </w:instrText>
+              <w:instrText xml:space="preserve"> PAGEREF _Toc105688181 \h </w:instrText>
             </w:r>
             <w:r>
               <w:rPr>
@@ -2499,7 +2517,7 @@
               <w:lang w:eastAsia="ru-RU"/>
             </w:rPr>
           </w:pPr>
-          <w:hyperlink w:anchor="_Toc105425572" w:history="1">
+          <w:hyperlink w:anchor="_Toc105688182" w:history="1">
             <w:r>
               <w:rPr>
                 <w:rStyle w:val="ab"/>
@@ -2542,7 +2560,7 @@
                 <w:noProof/>
                 <w:webHidden/>
               </w:rPr>
-              <w:instrText xml:space="preserve"> PAGEREF _Toc105425572 \h </w:instrText>
+              <w:instrText xml:space="preserve"> PAGEREF _Toc105688182 \h </w:instrText>
             </w:r>
             <w:r>
               <w:rPr>
@@ -2587,7 +2605,7 @@
               <w:lang w:eastAsia="ru-RU"/>
             </w:rPr>
           </w:pPr>
-          <w:hyperlink w:anchor="_Toc105425573" w:history="1">
+          <w:hyperlink w:anchor="_Toc105688183" w:history="1">
             <w:r>
               <w:rPr>
                 <w:rStyle w:val="ab"/>
@@ -2630,7 +2648,7 @@
                 <w:noProof/>
                 <w:webHidden/>
               </w:rPr>
-              <w:instrText xml:space="preserve"> PAGEREF _Toc105425573 \h </w:instrText>
+              <w:instrText xml:space="preserve"> PAGEREF _Toc105688183 \h </w:instrText>
             </w:r>
             <w:r>
               <w:rPr>
@@ -2675,7 +2693,7 @@
               <w:lang w:eastAsia="ru-RU"/>
             </w:rPr>
           </w:pPr>
-          <w:hyperlink w:anchor="_Toc105425574" w:history="1">
+          <w:hyperlink w:anchor="_Toc105688184" w:history="1">
             <w:r>
               <w:rPr>
                 <w:rStyle w:val="ab"/>
@@ -2722,7 +2740,7 @@
                 <w:noProof/>
                 <w:webHidden/>
               </w:rPr>
-              <w:instrText xml:space="preserve"> PAGEREF _Toc105425574 \h </w:instrText>
+              <w:instrText xml:space="preserve"> PAGEREF _Toc105688184 \h </w:instrText>
             </w:r>
             <w:r>
               <w:rPr>
@@ -2767,7 +2785,7 @@
               <w:lang w:eastAsia="ru-RU"/>
             </w:rPr>
           </w:pPr>
-          <w:hyperlink w:anchor="_Toc105425575" w:history="1">
+          <w:hyperlink w:anchor="_Toc105688185" w:history="1">
             <w:r>
               <w:rPr>
                 <w:rStyle w:val="ab"/>
@@ -2814,7 +2832,7 @@
                 <w:noProof/>
                 <w:webHidden/>
               </w:rPr>
-              <w:instrText xml:space="preserve"> PAGEREF _Toc105425575 \h </w:instrText>
+              <w:instrText xml:space="preserve"> PAGEREF _Toc105688185 \h </w:instrText>
             </w:r>
             <w:r>
               <w:rPr>
@@ -2859,7 +2877,7 @@
               <w:lang w:eastAsia="ru-RU"/>
             </w:rPr>
           </w:pPr>
-          <w:hyperlink w:anchor="_Toc105425576" w:history="1">
+          <w:hyperlink w:anchor="_Toc105688186" w:history="1">
             <w:r>
               <w:rPr>
                 <w:rStyle w:val="ab"/>
@@ -2902,7 +2920,7 @@
                 <w:noProof/>
                 <w:webHidden/>
               </w:rPr>
-              <w:instrText xml:space="preserve"> PAGEREF _Toc105425576 \h </w:instrText>
+              <w:instrText xml:space="preserve"> PAGEREF _Toc105688186 \h </w:instrText>
             </w:r>
             <w:r>
               <w:rPr>
@@ -2947,7 +2965,7 @@
               <w:lang w:eastAsia="ru-RU"/>
             </w:rPr>
           </w:pPr>
-          <w:hyperlink w:anchor="_Toc105425577" w:history="1">
+          <w:hyperlink w:anchor="_Toc105688187" w:history="1">
             <w:r>
               <w:rPr>
                 <w:rStyle w:val="ab"/>
@@ -2992,7 +3010,7 @@
                 <w:noProof/>
                 <w:webHidden/>
               </w:rPr>
-              <w:instrText xml:space="preserve"> PAGEREF _Toc105425577 \h </w:instrText>
+              <w:instrText xml:space="preserve"> PAGEREF _Toc105688187 \h </w:instrText>
             </w:r>
             <w:r>
               <w:rPr>
@@ -3037,7 +3055,7 @@
               <w:lang w:eastAsia="ru-RU"/>
             </w:rPr>
           </w:pPr>
-          <w:hyperlink w:anchor="_Toc105425578" w:history="1">
+          <w:hyperlink w:anchor="_Toc105688188" w:history="1">
             <w:r>
               <w:rPr>
                 <w:rStyle w:val="ab"/>
@@ -3082,7 +3100,7 @@
                 <w:noProof/>
                 <w:webHidden/>
               </w:rPr>
-              <w:instrText xml:space="preserve"> PAGEREF _Toc105425578 \h </w:instrText>
+              <w:instrText xml:space="preserve"> PAGEREF _Toc105688188 \h </w:instrText>
             </w:r>
             <w:r>
               <w:rPr>
@@ -3117,7 +3135,7 @@
           <w:pPr>
             <w:pStyle w:val="11"/>
             <w:tabs>
-              <w:tab w:val="left" w:pos="560"/>
+              <w:tab w:val="left" w:pos="840"/>
               <w:tab w:val="right" w:leader="dot" w:pos="9345"/>
             </w:tabs>
             <w:rPr>
@@ -3127,13 +3145,13 @@
               <w:lang w:eastAsia="ru-RU"/>
             </w:rPr>
           </w:pPr>
-          <w:hyperlink w:anchor="_Toc105425579" w:history="1">
+          <w:hyperlink w:anchor="_Toc105688189" w:history="1">
             <w:r>
               <w:rPr>
                 <w:rStyle w:val="ab"/>
                 <w:noProof/>
               </w:rPr>
-              <w:t>4.</w:t>
+              <w:t>3.3</w:t>
             </w:r>
             <w:r>
               <w:rPr>
@@ -3170,7 +3188,7 @@
                 <w:noProof/>
                 <w:webHidden/>
               </w:rPr>
-              <w:instrText xml:space="preserve"> PAGEREF _Toc105425579 \h </w:instrText>
+              <w:instrText xml:space="preserve"> PAGEREF _Toc105688189 \h </w:instrText>
             </w:r>
             <w:r>
               <w:rPr>
@@ -3214,7 +3232,7 @@
               <w:lang w:eastAsia="ru-RU"/>
             </w:rPr>
           </w:pPr>
-          <w:hyperlink w:anchor="_Toc105425580" w:history="1">
+          <w:hyperlink w:anchor="_Toc105688190" w:history="1">
             <w:r>
               <w:rPr>
                 <w:rStyle w:val="ab"/>
@@ -3242,7 +3260,7 @@
                 <w:noProof/>
                 <w:webHidden/>
               </w:rPr>
-              <w:instrText xml:space="preserve"> PAGEREF _Toc105425580 \h </w:instrText>
+              <w:instrText xml:space="preserve"> PAGEREF _Toc105688190 \h </w:instrText>
             </w:r>
             <w:r>
               <w:rPr>
@@ -3312,7 +3330,7 @@
       <w:bookmarkStart w:id="11" w:name="_Toc533896501"/>
       <w:bookmarkStart w:id="12" w:name="_Toc9649768"/>
       <w:bookmarkStart w:id="13" w:name="_Toc61371194"/>
-      <w:bookmarkStart w:id="14" w:name="_Toc105425566"/>
+      <w:bookmarkStart w:id="14" w:name="_Toc105688176"/>
       <w:r>
         <w:rPr>
           <w:bCs/>
@@ -3428,7 +3446,14 @@
           <w:szCs w:val="28"/>
         </w:rPr>
         <w:tab/>
-        <w:t>В ходе курсовой работы планируется решить проблему и сделать универсальное место, где хранились бы все необходимые записи о занятиях и учениках.</w:t>
+        <w:t xml:space="preserve">В ходе курсового проекта </w:t>
+      </w:r>
+      <w:r>
+        <w:rPr>
+          <w:sz w:val="28"/>
+          <w:szCs w:val="28"/>
+        </w:rPr>
+        <w:t>планируется решить проблему и сделать универсальное место, где хранились бы все необходимые записи о занятиях и учениках.</w:t>
       </w:r>
     </w:p>
     <w:p>
@@ -3471,7 +3496,7 @@
           <w:szCs w:val="28"/>
         </w:rPr>
       </w:pPr>
-      <w:bookmarkStart w:id="16" w:name="_Toc105425567"/>
+      <w:bookmarkStart w:id="16" w:name="_Toc105688177"/>
       <w:r>
         <w:rPr>
           <w:bCs/>
@@ -3564,7 +3589,7 @@
           <w:lang w:val="en-US"/>
         </w:rPr>
       </w:pPr>
-      <w:bookmarkStart w:id="17" w:name="_Toc105425568"/>
+      <w:bookmarkStart w:id="17" w:name="_Toc105688178"/>
       <w:r>
         <w:rPr>
           <w:rStyle w:val="10"/>
@@ -3613,7 +3638,13 @@
       </w:r>
       <w:proofErr w:type="spellEnd"/>
       <w:r>
-        <w:t xml:space="preserve"> интерфейс (Рисунок N)</w:t>
+        <w:t xml:space="preserve"> интерфейс (Рисунок </w:t>
+      </w:r>
+      <w:r>
+        <w:t>1</w:t>
+      </w:r>
+      <w:r>
+        <w:t>)</w:t>
       </w:r>
     </w:p>
     <w:p>
@@ -3657,8 +3688,8 @@
             <v:path o:extrusionok="f" gradientshapeok="t" o:connecttype="rect"/>
             <o:lock v:ext="edit" aspectratio="t"/>
           </v:shapetype>
-          <v:shape id="_x0000_i1043" type="#_x0000_t75" style="width:230.2pt;height:498.95pt">
-            <v:imagedata r:id="rId11" o:title="Screenshot_2022-06-02-20-26-34-447_com.ticktick"/>
+          <v:shape id="_x0000_i1025" type="#_x0000_t75" style="width:230.2pt;height:498.95pt">
+            <v:imagedata r:id="rId11" o:title="Screenshot_2022-06-02-20-26-34-447_com"/>
           </v:shape>
         </w:pict>
       </w:r>
@@ -3689,10 +3720,9 @@
         <w:rPr>
           <w:sz w:val="28"/>
           <w:szCs w:val="28"/>
-          <w:highlight w:val="green"/>
           <w:lang w:val="en-US"/>
         </w:rPr>
-        <w:t>N</w:t>
+        <w:t>1</w:t>
       </w:r>
       <w:r>
         <w:rPr>
@@ -3791,7 +3821,7 @@
           <w:lang w:val="en-US"/>
         </w:rPr>
       </w:pPr>
-      <w:bookmarkStart w:id="18" w:name="_Toc105425569"/>
+      <w:bookmarkStart w:id="18" w:name="_Toc105688179"/>
       <w:r>
         <w:rPr>
           <w:rStyle w:val="10"/>
@@ -3866,7 +3896,7 @@
       </w:pPr>
       <w:r>
         <w:pict>
-          <v:shape id="_x0000_i1044" type="#_x0000_t75" style="width:204.85pt;height:444.15pt">
+          <v:shape id="_x0000_i1026" type="#_x0000_t75" style="width:204.85pt;height:444.15pt">
             <v:imagedata r:id="rId12" o:title="IMG_20220602_203535"/>
           </v:shape>
         </w:pict>
@@ -3881,10 +3911,7 @@
         <w:t xml:space="preserve">Рисунок </w:t>
       </w:r>
       <w:r>
-        <w:rPr>
-          <w:highlight w:val="magenta"/>
-        </w:rPr>
-        <w:t>N</w:t>
+        <w:t>2</w:t>
       </w:r>
       <w:r>
         <w:t xml:space="preserve"> – пользовательский интерфейс вкладки со </w:t>
@@ -3920,10 +3947,10 @@
         <w:t xml:space="preserve">разработать мобильное приложения для </w:t>
       </w:r>
       <w:r>
-        <w:rPr>
-          <w:highlight w:val="yellow"/>
-        </w:rPr>
-        <w:t>универсализации записей преподавателя</w:t>
+        <w:t>упрощения</w:t>
+      </w:r>
+      <w:r>
+        <w:t xml:space="preserve"> ведения успеваемости</w:t>
       </w:r>
       <w:r>
         <w:t xml:space="preserve"> с некоторыми функциями из аналогов</w:t>
@@ -4040,7 +4067,7 @@
           <w:szCs w:val="28"/>
         </w:rPr>
       </w:pPr>
-      <w:bookmarkStart w:id="20" w:name="_Toc105425570"/>
+      <w:bookmarkStart w:id="20" w:name="_Toc105688180"/>
       <w:r>
         <w:rPr>
           <w:sz w:val="28"/>
@@ -4073,7 +4100,7 @@
           <w:szCs w:val="28"/>
         </w:rPr>
       </w:pPr>
-      <w:bookmarkStart w:id="21" w:name="_Toc105425571"/>
+      <w:bookmarkStart w:id="21" w:name="_Toc105688181"/>
       <w:r>
         <w:rPr>
           <w:bCs/>
@@ -4089,15 +4116,16 @@
         <w:pStyle w:val="af3"/>
       </w:pPr>
       <w:r>
-        <w:t xml:space="preserve">Сделать записи преподавателя о занятиях и студентах удобными, а </w:t>
-      </w:r>
-      <w:proofErr w:type="gramStart"/>
-      <w:r>
-        <w:t>главное</w:t>
-      </w:r>
-      <w:proofErr w:type="gramEnd"/>
-      <w:r>
-        <w:t xml:space="preserve"> чтобы всегда они были под рукой.</w:t>
+        <w:t>Назначение мобильного приложения - с</w:t>
+      </w:r>
+      <w:r>
+        <w:t>делать записи преподавателя о занятиях и студентах удобными</w:t>
+      </w:r>
+      <w:r>
+        <w:t xml:space="preserve"> и доступными. </w:t>
+      </w:r>
+      <w:r>
+        <w:t>Избавить конечного пользователя от заметок на бумаге.</w:t>
       </w:r>
     </w:p>
     <w:p>
@@ -4113,7 +4141,7 @@
           <w:szCs w:val="28"/>
         </w:rPr>
       </w:pPr>
-      <w:bookmarkStart w:id="22" w:name="_Toc105425572"/>
+      <w:bookmarkStart w:id="22" w:name="_Toc105688182"/>
       <w:r>
         <w:rPr>
           <w:sz w:val="28"/>
@@ -4161,7 +4189,7 @@
       <w:pPr>
         <w:pStyle w:val="af0"/>
         <w:numPr>
-          <w:ilvl w:val="0"/>
+          <w:ilvl w:val="1"/>
           <w:numId w:val="6"/>
         </w:numPr>
         <w:tabs>
@@ -4169,7 +4197,6 @@
           <w:tab w:val="left" w:pos="1701"/>
         </w:tabs>
         <w:spacing w:before="100" w:beforeAutospacing="1" w:after="200"/>
-        <w:ind w:left="1134" w:hanging="283"/>
         <w:jc w:val="left"/>
         <w:rPr>
           <w:rFonts w:eastAsiaTheme="minorEastAsia"/>
@@ -4181,7 +4208,33 @@
           <w:rFonts w:eastAsiaTheme="minorEastAsia"/>
           <w:szCs w:val="22"/>
         </w:rPr>
-        <w:t>Добавление и изменение расписания</w:t>
+        <w:t>Нижняя навигационная панель</w:t>
+      </w:r>
+    </w:p>
+    <w:p>
+      <w:pPr>
+        <w:pStyle w:val="af0"/>
+        <w:numPr>
+          <w:ilvl w:val="1"/>
+          <w:numId w:val="6"/>
+        </w:numPr>
+        <w:tabs>
+          <w:tab w:val="left" w:pos="567"/>
+          <w:tab w:val="left" w:pos="1701"/>
+        </w:tabs>
+        <w:spacing w:before="100" w:beforeAutospacing="1" w:after="200"/>
+        <w:jc w:val="left"/>
+        <w:rPr>
+          <w:rFonts w:eastAsiaTheme="minorEastAsia"/>
+          <w:szCs w:val="22"/>
+        </w:rPr>
+      </w:pPr>
+      <w:r>
+        <w:rPr>
+          <w:rFonts w:eastAsiaTheme="minorEastAsia"/>
+          <w:szCs w:val="22"/>
+        </w:rPr>
+        <w:t>«Летающие» кнопки действий</w:t>
       </w:r>
     </w:p>
     <w:p>
@@ -4208,41 +4261,22 @@
           <w:rFonts w:eastAsiaTheme="minorEastAsia"/>
           <w:szCs w:val="22"/>
         </w:rPr>
-        <w:t>Добавление и изменение списка студентов</w:t>
-      </w:r>
-    </w:p>
-    <w:p>
-      <w:pPr>
-        <w:pStyle w:val="1"/>
+        <w:t>Добавление и изменение расписания</w:t>
+      </w:r>
+    </w:p>
+    <w:p>
+      <w:pPr>
+        <w:pStyle w:val="af0"/>
         <w:numPr>
           <w:ilvl w:val="1"/>
-          <w:numId w:val="1"/>
+          <w:numId w:val="6"/>
         </w:numPr>
-        <w:ind w:left="567" w:firstLine="851"/>
-        <w:rPr>
-          <w:sz w:val="28"/>
-          <w:szCs w:val="28"/>
-        </w:rPr>
-      </w:pPr>
-      <w:bookmarkStart w:id="23" w:name="_Toc105425573"/>
-      <w:r>
-        <w:rPr>
-          <w:sz w:val="28"/>
-          <w:szCs w:val="28"/>
-        </w:rPr>
-        <w:t>Требования к программной документации</w:t>
-      </w:r>
-      <w:bookmarkEnd w:id="23"/>
-    </w:p>
-    <w:p>
-      <w:pPr>
-        <w:pStyle w:val="af0"/>
         <w:tabs>
           <w:tab w:val="left" w:pos="567"/>
           <w:tab w:val="left" w:pos="1701"/>
         </w:tabs>
         <w:spacing w:before="100" w:beforeAutospacing="1" w:after="200"/>
-        <w:ind w:firstLine="709"/>
+        <w:jc w:val="left"/>
         <w:rPr>
           <w:rFonts w:eastAsiaTheme="minorEastAsia"/>
           <w:szCs w:val="22"/>
@@ -4253,7 +4287,42 @@
           <w:rFonts w:eastAsiaTheme="minorEastAsia"/>
           <w:szCs w:val="22"/>
         </w:rPr>
-        <w:t xml:space="preserve">Состав документации должен включать в себя: </w:t>
+        <w:t>Возможность внесения названия занятий</w:t>
+      </w:r>
+    </w:p>
+    <w:p>
+      <w:pPr>
+        <w:pStyle w:val="af0"/>
+        <w:numPr>
+          <w:ilvl w:val="1"/>
+          <w:numId w:val="6"/>
+        </w:numPr>
+        <w:tabs>
+          <w:tab w:val="left" w:pos="567"/>
+          <w:tab w:val="left" w:pos="1701"/>
+        </w:tabs>
+        <w:spacing w:before="100" w:beforeAutospacing="1" w:after="200"/>
+        <w:jc w:val="left"/>
+        <w:rPr>
+          <w:rFonts w:eastAsiaTheme="minorEastAsia"/>
+          <w:szCs w:val="22"/>
+        </w:rPr>
+      </w:pPr>
+      <w:proofErr w:type="spellStart"/>
+      <w:r>
+        <w:rPr>
+          <w:rFonts w:eastAsiaTheme="minorEastAsia"/>
+          <w:szCs w:val="22"/>
+        </w:rPr>
+        <w:t>Автодублирование</w:t>
+      </w:r>
+      <w:proofErr w:type="spellEnd"/>
+      <w:r>
+        <w:rPr>
+          <w:rFonts w:eastAsiaTheme="minorEastAsia"/>
+          <w:szCs w:val="22"/>
+        </w:rPr>
+        <w:t xml:space="preserve"> занятий</w:t>
       </w:r>
     </w:p>
     <w:p>
@@ -4280,21 +4349,14 @@
           <w:rFonts w:eastAsiaTheme="minorEastAsia"/>
           <w:szCs w:val="22"/>
         </w:rPr>
-        <w:t>Т</w:t>
-      </w:r>
-      <w:r>
-        <w:rPr>
-          <w:rFonts w:eastAsiaTheme="minorEastAsia"/>
-          <w:szCs w:val="22"/>
-        </w:rPr>
-        <w:t>ехническое задание;</w:t>
+        <w:t>Добавление и изменение списка студентов</w:t>
       </w:r>
     </w:p>
     <w:p>
       <w:pPr>
         <w:pStyle w:val="af0"/>
         <w:numPr>
-          <w:ilvl w:val="0"/>
+          <w:ilvl w:val="1"/>
           <w:numId w:val="6"/>
         </w:numPr>
         <w:tabs>
@@ -4302,7 +4364,6 @@
           <w:tab w:val="left" w:pos="1701"/>
         </w:tabs>
         <w:spacing w:before="100" w:beforeAutospacing="1" w:after="200"/>
-        <w:ind w:left="1134" w:hanging="283"/>
         <w:jc w:val="left"/>
         <w:rPr>
           <w:rFonts w:eastAsiaTheme="minorEastAsia"/>
@@ -4314,65 +4375,33 @@
           <w:rFonts w:eastAsiaTheme="minorEastAsia"/>
           <w:szCs w:val="22"/>
         </w:rPr>
-        <w:t>П</w:t>
-      </w:r>
-      <w:r>
-        <w:rPr>
-          <w:rFonts w:eastAsiaTheme="minorEastAsia"/>
-          <w:szCs w:val="22"/>
-        </w:rPr>
-        <w:t>ояснительная записка, содержащая описание разработки.</w:t>
-      </w:r>
-    </w:p>
-    <w:p>
-      <w:pPr>
+        <w:t>Загрузка целого списка студентов из файла</w:t>
+      </w:r>
+    </w:p>
+    <w:p>
+      <w:pPr>
+        <w:pStyle w:val="af0"/>
+        <w:numPr>
+          <w:ilvl w:val="1"/>
+          <w:numId w:val="6"/>
+        </w:numPr>
         <w:tabs>
           <w:tab w:val="left" w:pos="567"/>
           <w:tab w:val="left" w:pos="1701"/>
         </w:tabs>
-        <w:spacing w:before="100" w:beforeAutospacing="1" w:line="360" w:lineRule="auto"/>
-        <w:ind w:firstLine="709"/>
-        <w:rPr>
-          <w:rFonts w:eastAsiaTheme="minorEastAsia" w:cs="Times New Roman"/>
-          <w:lang w:eastAsia="ru-RU"/>
-        </w:rPr>
-      </w:pPr>
-      <w:r>
-        <w:rPr>
-          <w:rFonts w:eastAsiaTheme="minorEastAsia" w:cs="Times New Roman"/>
-          <w:lang w:eastAsia="ru-RU"/>
-        </w:rPr>
-        <w:t xml:space="preserve">Программный модуль </w:t>
-      </w:r>
-      <w:r>
-        <w:rPr>
-          <w:rFonts w:eastAsiaTheme="minorEastAsia" w:cs="Times New Roman"/>
-          <w:lang w:eastAsia="ru-RU"/>
-        </w:rPr>
-        <w:t xml:space="preserve">должен быть самодокументирован, т.е. </w:t>
-      </w:r>
-      <w:r>
-        <w:rPr>
-          <w:rFonts w:eastAsiaTheme="minorEastAsia" w:cs="Times New Roman"/>
-          <w:lang w:eastAsia="ru-RU"/>
-        </w:rPr>
-        <w:t>те</w:t>
-      </w:r>
-      <w:proofErr w:type="gramStart"/>
-      <w:r>
-        <w:rPr>
-          <w:rFonts w:eastAsiaTheme="minorEastAsia" w:cs="Times New Roman"/>
-          <w:lang w:eastAsia="ru-RU"/>
-        </w:rPr>
-        <w:t>кст пр</w:t>
-      </w:r>
-      <w:proofErr w:type="gramEnd"/>
-      <w:r>
-        <w:rPr>
-          <w:rFonts w:eastAsiaTheme="minorEastAsia" w:cs="Times New Roman"/>
-          <w:lang w:eastAsia="ru-RU"/>
-        </w:rPr>
-        <w:t>ограммы должен содержать все необходимые комментарии.</w:t>
+        <w:spacing w:before="100" w:beforeAutospacing="1" w:after="200"/>
+        <w:jc w:val="left"/>
+        <w:rPr>
+          <w:rFonts w:eastAsiaTheme="minorEastAsia"/>
+          <w:szCs w:val="22"/>
+        </w:rPr>
+      </w:pPr>
+      <w:r>
+        <w:rPr>
+          <w:rFonts w:eastAsiaTheme="minorEastAsia"/>
+          <w:szCs w:val="22"/>
+        </w:rPr>
+        <w:t>Одиночное добавление и редактирование</w:t>
       </w:r>
     </w:p>
     <w:p>
@@ -4384,76 +4413,19 @@
         </w:numPr>
         <w:ind w:left="567" w:firstLine="851"/>
         <w:rPr>
-          <w:rFonts w:eastAsiaTheme="minorEastAsia" w:cs="Times New Roman"/>
-          <w:sz w:val="28"/>
-          <w:szCs w:val="28"/>
-          <w:lang w:eastAsia="ru-RU"/>
-        </w:rPr>
-      </w:pPr>
-      <w:bookmarkStart w:id="24" w:name="_Toc105425574"/>
-      <w:r>
-        <w:rPr>
-          <w:rFonts w:eastAsiaTheme="minorEastAsia" w:cs="Times New Roman"/>
-          <w:sz w:val="28"/>
-          <w:szCs w:val="28"/>
-          <w:lang w:eastAsia="ru-RU"/>
-        </w:rPr>
-        <w:t>Технико-экономические характеристики</w:t>
-      </w:r>
-      <w:bookmarkEnd w:id="24"/>
-    </w:p>
-    <w:p>
-      <w:pPr>
-        <w:tabs>
-          <w:tab w:val="left" w:pos="567"/>
-          <w:tab w:val="left" w:pos="1701"/>
-        </w:tabs>
-        <w:spacing w:before="100" w:beforeAutospacing="1" w:line="360" w:lineRule="auto"/>
-        <w:ind w:firstLine="709"/>
-        <w:rPr>
-          <w:rFonts w:eastAsiaTheme="minorEastAsia"/>
-        </w:rPr>
-      </w:pPr>
-      <w:r>
-        <w:rPr>
-          <w:rFonts w:eastAsiaTheme="minorEastAsia"/>
-        </w:rPr>
-        <w:t>Реализованное программное обеспечение использует бесплатную модель распространения и разрабатывается с помощью бесплатных решений.</w:t>
-      </w:r>
-    </w:p>
-    <w:p>
-      <w:pPr>
-        <w:pStyle w:val="1"/>
-        <w:numPr>
-          <w:ilvl w:val="1"/>
-          <w:numId w:val="1"/>
-        </w:numPr>
-        <w:ind w:left="567" w:firstLine="851"/>
-        <w:rPr>
-          <w:rFonts w:cs="Times New Roman"/>
-          <w:bCs/>
-          <w:sz w:val="28"/>
-          <w:szCs w:val="28"/>
-        </w:rPr>
-      </w:pPr>
-      <w:bookmarkStart w:id="25" w:name="_Toc105425575"/>
-      <w:r>
-        <w:rPr>
-          <w:rFonts w:cs="Times New Roman"/>
-          <w:bCs/>
-          <w:sz w:val="28"/>
-          <w:szCs w:val="28"/>
-        </w:rPr>
-        <w:t>Технические и программные требования при разработке</w:t>
-      </w:r>
-      <w:bookmarkEnd w:id="25"/>
-    </w:p>
-    <w:p>
-      <w:pPr>
-        <w:rPr>
-          <w:lang w:eastAsia="ru-RU"/>
-        </w:rPr>
-      </w:pPr>
+          <w:sz w:val="28"/>
+          <w:szCs w:val="28"/>
+        </w:rPr>
+      </w:pPr>
+      <w:bookmarkStart w:id="23" w:name="_Toc105688183"/>
+      <w:r>
+        <w:rPr>
+          <w:sz w:val="28"/>
+          <w:szCs w:val="28"/>
+        </w:rPr>
+        <w:t>Требования к программной документации</w:t>
+      </w:r>
+      <w:bookmarkEnd w:id="23"/>
     </w:p>
     <w:p>
       <w:pPr>
@@ -4464,9 +4436,230 @@
         </w:tabs>
         <w:spacing w:before="100" w:beforeAutospacing="1" w:after="200"/>
         <w:ind w:firstLine="709"/>
-      </w:pPr>
-      <w:r>
+        <w:rPr>
+          <w:rFonts w:eastAsiaTheme="minorEastAsia"/>
+          <w:szCs w:val="22"/>
+        </w:rPr>
+      </w:pPr>
+      <w:r>
+        <w:rPr>
+          <w:rFonts w:eastAsiaTheme="minorEastAsia"/>
+          <w:szCs w:val="22"/>
+        </w:rPr>
+        <w:t xml:space="preserve">Состав документации должен включать в себя: </w:t>
+      </w:r>
+    </w:p>
+    <w:p>
+      <w:pPr>
+        <w:pStyle w:val="af0"/>
+        <w:numPr>
+          <w:ilvl w:val="0"/>
+          <w:numId w:val="27"/>
+        </w:numPr>
+        <w:tabs>
+          <w:tab w:val="left" w:pos="567"/>
+          <w:tab w:val="left" w:pos="1134"/>
+        </w:tabs>
+        <w:spacing w:before="100" w:beforeAutospacing="1" w:after="200"/>
+        <w:ind w:hanging="925"/>
+        <w:jc w:val="left"/>
+        <w:rPr>
+          <w:rFonts w:eastAsiaTheme="minorEastAsia"/>
+          <w:szCs w:val="22"/>
+        </w:rPr>
+      </w:pPr>
+      <w:r>
+        <w:rPr>
+          <w:rFonts w:eastAsiaTheme="minorEastAsia"/>
+          <w:szCs w:val="22"/>
+        </w:rPr>
+        <w:t>Т</w:t>
+      </w:r>
+      <w:r>
+        <w:rPr>
+          <w:rFonts w:eastAsiaTheme="minorEastAsia"/>
+          <w:szCs w:val="22"/>
+        </w:rPr>
+        <w:t>ехническое задание;</w:t>
+      </w:r>
+    </w:p>
+    <w:p>
+      <w:pPr>
+        <w:pStyle w:val="af0"/>
+        <w:numPr>
+          <w:ilvl w:val="0"/>
+          <w:numId w:val="27"/>
+        </w:numPr>
+        <w:tabs>
+          <w:tab w:val="left" w:pos="567"/>
+          <w:tab w:val="left" w:pos="1134"/>
+        </w:tabs>
+        <w:spacing w:before="100" w:beforeAutospacing="1" w:after="200"/>
+        <w:ind w:hanging="925"/>
+        <w:jc w:val="left"/>
+        <w:rPr>
+          <w:rFonts w:eastAsiaTheme="minorEastAsia"/>
+          <w:szCs w:val="22"/>
+        </w:rPr>
+      </w:pPr>
+      <w:r>
+        <w:rPr>
+          <w:rFonts w:eastAsiaTheme="minorEastAsia"/>
+          <w:szCs w:val="22"/>
+        </w:rPr>
+        <w:t>П</w:t>
+      </w:r>
+      <w:r>
+        <w:rPr>
+          <w:rFonts w:eastAsiaTheme="minorEastAsia"/>
+          <w:szCs w:val="22"/>
+        </w:rPr>
+        <w:t>ояснительная записка, содержащая описание разработки.</w:t>
+      </w:r>
+    </w:p>
+    <w:p>
+      <w:pPr>
+        <w:tabs>
+          <w:tab w:val="left" w:pos="567"/>
+          <w:tab w:val="left" w:pos="1701"/>
+        </w:tabs>
+        <w:spacing w:before="100" w:beforeAutospacing="1" w:line="360" w:lineRule="auto"/>
+        <w:ind w:firstLine="709"/>
+        <w:rPr>
+          <w:rFonts w:eastAsiaTheme="minorEastAsia" w:cs="Times New Roman"/>
+          <w:lang w:eastAsia="ru-RU"/>
+        </w:rPr>
+      </w:pPr>
+      <w:r>
+        <w:rPr>
+          <w:rFonts w:eastAsiaTheme="minorEastAsia" w:cs="Times New Roman"/>
+          <w:lang w:eastAsia="ru-RU"/>
+        </w:rPr>
         <w:lastRenderedPageBreak/>
+        <w:t xml:space="preserve">Программный модуль </w:t>
+      </w:r>
+      <w:r>
+        <w:rPr>
+          <w:rFonts w:eastAsiaTheme="minorEastAsia" w:cs="Times New Roman"/>
+          <w:lang w:eastAsia="ru-RU"/>
+        </w:rPr>
+        <w:t xml:space="preserve">должен быть самодокументирован, т.е. </w:t>
+      </w:r>
+      <w:r>
+        <w:rPr>
+          <w:rFonts w:eastAsiaTheme="minorEastAsia" w:cs="Times New Roman"/>
+          <w:lang w:eastAsia="ru-RU"/>
+        </w:rPr>
+        <w:t>те</w:t>
+      </w:r>
+      <w:proofErr w:type="gramStart"/>
+      <w:r>
+        <w:rPr>
+          <w:rFonts w:eastAsiaTheme="minorEastAsia" w:cs="Times New Roman"/>
+          <w:lang w:eastAsia="ru-RU"/>
+        </w:rPr>
+        <w:t>кст пр</w:t>
+      </w:r>
+      <w:proofErr w:type="gramEnd"/>
+      <w:r>
+        <w:rPr>
+          <w:rFonts w:eastAsiaTheme="minorEastAsia" w:cs="Times New Roman"/>
+          <w:lang w:eastAsia="ru-RU"/>
+        </w:rPr>
+        <w:t>ограммы должен содержать все необходимые комментарии.</w:t>
+      </w:r>
+    </w:p>
+    <w:p>
+      <w:pPr>
+        <w:pStyle w:val="1"/>
+        <w:numPr>
+          <w:ilvl w:val="1"/>
+          <w:numId w:val="1"/>
+        </w:numPr>
+        <w:ind w:left="567" w:firstLine="851"/>
+        <w:rPr>
+          <w:rFonts w:eastAsiaTheme="minorEastAsia" w:cs="Times New Roman"/>
+          <w:sz w:val="28"/>
+          <w:szCs w:val="28"/>
+          <w:lang w:eastAsia="ru-RU"/>
+        </w:rPr>
+      </w:pPr>
+      <w:bookmarkStart w:id="24" w:name="_Toc105688184"/>
+      <w:r>
+        <w:rPr>
+          <w:rFonts w:eastAsiaTheme="minorEastAsia" w:cs="Times New Roman"/>
+          <w:sz w:val="28"/>
+          <w:szCs w:val="28"/>
+          <w:lang w:eastAsia="ru-RU"/>
+        </w:rPr>
+        <w:t>Технико-экономические характеристики</w:t>
+      </w:r>
+      <w:bookmarkEnd w:id="24"/>
+    </w:p>
+    <w:p>
+      <w:pPr>
+        <w:tabs>
+          <w:tab w:val="left" w:pos="567"/>
+          <w:tab w:val="left" w:pos="1701"/>
+        </w:tabs>
+        <w:spacing w:before="100" w:beforeAutospacing="1" w:line="360" w:lineRule="auto"/>
+        <w:ind w:firstLine="709"/>
+        <w:rPr>
+          <w:rFonts w:eastAsiaTheme="minorEastAsia"/>
+        </w:rPr>
+      </w:pPr>
+      <w:r>
+        <w:rPr>
+          <w:rFonts w:eastAsiaTheme="minorEastAsia"/>
+        </w:rPr>
+        <w:t>Реализованное программное обеспечение использует бесплатную модель распространения и разрабатывается с помощью бесплатных решений.</w:t>
+      </w:r>
+    </w:p>
+    <w:p>
+      <w:pPr>
+        <w:pStyle w:val="1"/>
+        <w:numPr>
+          <w:ilvl w:val="1"/>
+          <w:numId w:val="1"/>
+        </w:numPr>
+        <w:ind w:left="567" w:firstLine="851"/>
+        <w:rPr>
+          <w:rFonts w:cs="Times New Roman"/>
+          <w:bCs/>
+          <w:sz w:val="28"/>
+          <w:szCs w:val="28"/>
+        </w:rPr>
+      </w:pPr>
+      <w:bookmarkStart w:id="25" w:name="_Toc105688185"/>
+      <w:r>
+        <w:rPr>
+          <w:rFonts w:cs="Times New Roman"/>
+          <w:bCs/>
+          <w:sz w:val="28"/>
+          <w:szCs w:val="28"/>
+        </w:rPr>
+        <w:t>Технические и программные требования при разработке</w:t>
+      </w:r>
+      <w:bookmarkEnd w:id="25"/>
+    </w:p>
+    <w:p>
+      <w:pPr>
+        <w:rPr>
+          <w:lang w:eastAsia="ru-RU"/>
+        </w:rPr>
+      </w:pPr>
+    </w:p>
+    <w:p>
+      <w:pPr>
+        <w:pStyle w:val="af0"/>
+        <w:tabs>
+          <w:tab w:val="left" w:pos="567"/>
+          <w:tab w:val="left" w:pos="1701"/>
+        </w:tabs>
+        <w:spacing w:before="100" w:beforeAutospacing="1" w:after="200"/>
+        <w:ind w:firstLine="709"/>
+      </w:pPr>
+      <w:r>
         <w:t xml:space="preserve">В процессе создания приложения, в рамках курсового проекта использовались следующие технические </w:t>
       </w:r>
       <w:r>
@@ -4760,7 +4953,7 @@
           <w:szCs w:val="28"/>
         </w:rPr>
       </w:pPr>
-      <w:bookmarkStart w:id="26" w:name="_Toc105425576"/>
+      <w:bookmarkStart w:id="26" w:name="_Toc105688186"/>
       <w:r>
         <w:rPr>
           <w:sz w:val="28"/>
@@ -4785,7 +4978,7 @@
           <w:lang w:eastAsia="ru-RU"/>
         </w:rPr>
       </w:pPr>
-      <w:bookmarkStart w:id="27" w:name="_Toc105425577"/>
+      <w:bookmarkStart w:id="27" w:name="_Toc105688187"/>
       <w:r>
         <w:rPr>
           <w:sz w:val="28"/>
@@ -4822,7 +5015,21 @@
           <w:rFonts w:eastAsiaTheme="minorEastAsia" w:cs="Times New Roman"/>
           <w:lang w:eastAsia="ru-RU"/>
         </w:rPr>
-        <w:t xml:space="preserve">За идею я взял интерфейс приложения-аналога </w:t>
+        <w:t xml:space="preserve">За идею </w:t>
+      </w:r>
+      <w:r>
+        <w:rPr>
+          <w:rFonts w:eastAsiaTheme="minorEastAsia" w:cs="Times New Roman"/>
+          <w:lang w:eastAsia="ru-RU"/>
+        </w:rPr>
+        <w:t>взят</w:t>
+      </w:r>
+      <w:r>
+        <w:rPr>
+          <w:rFonts w:eastAsiaTheme="minorEastAsia" w:cs="Times New Roman"/>
+          <w:lang w:eastAsia="ru-RU"/>
+        </w:rPr>
+        <w:t xml:space="preserve"> интерфейс приложения-аналога </w:t>
       </w:r>
       <w:proofErr w:type="spellStart"/>
       <w:r>
@@ -5042,7 +5249,7 @@
           <w:lang w:eastAsia="ru-RU"/>
         </w:rPr>
       </w:pPr>
-      <w:bookmarkStart w:id="28" w:name="_Toc105425578"/>
+      <w:bookmarkStart w:id="28" w:name="_Toc105688188"/>
       <w:r>
         <w:rPr>
           <w:sz w:val="28"/>
@@ -5204,6 +5411,9 @@
         <w:gridCol w:w="9571"/>
       </w:tblGrid>
       <w:tr>
+        <w:trPr>
+          <w:trHeight w:val="2600"/>
+        </w:trPr>
         <w:tc>
           <w:tcPr>
             <w:tcW w:w="9571" w:type="dxa"/>
@@ -5217,48 +5427,21 @@
               <w:spacing w:before="100" w:beforeAutospacing="1" w:line="360" w:lineRule="auto"/>
               <w:rPr>
                 <w:rFonts w:eastAsiaTheme="minorEastAsia" w:cs="Times New Roman"/>
-                <w:lang w:val="en-US" w:eastAsia="ru-RU"/>
+                <w:lang w:eastAsia="ru-RU"/>
               </w:rPr>
             </w:pPr>
-          </w:p>
-          <w:p>
-            <w:pPr>
-              <w:tabs>
-                <w:tab w:val="left" w:pos="567"/>
-                <w:tab w:val="left" w:pos="1701"/>
-              </w:tabs>
-              <w:spacing w:before="100" w:beforeAutospacing="1" w:line="360" w:lineRule="auto"/>
+            <w:r>
               <w:rPr>
                 <w:rFonts w:eastAsiaTheme="minorEastAsia" w:cs="Times New Roman"/>
                 <w:lang w:val="en-US" w:eastAsia="ru-RU"/>
               </w:rPr>
-            </w:pPr>
-          </w:p>
-          <w:p>
-            <w:pPr>
-              <w:tabs>
-                <w:tab w:val="left" w:pos="567"/>
-                <w:tab w:val="left" w:pos="1701"/>
-              </w:tabs>
-              <w:spacing w:before="100" w:beforeAutospacing="1" w:line="360" w:lineRule="auto"/>
-              <w:rPr>
-                <w:rFonts w:eastAsiaTheme="minorEastAsia" w:cs="Times New Roman"/>
-                <w:lang w:val="en-US" w:eastAsia="ru-RU"/>
-              </w:rPr>
-            </w:pPr>
-          </w:p>
-          <w:p>
-            <w:pPr>
-              <w:tabs>
-                <w:tab w:val="left" w:pos="567"/>
-                <w:tab w:val="left" w:pos="1701"/>
-              </w:tabs>
-              <w:spacing w:before="100" w:beforeAutospacing="1" w:line="360" w:lineRule="auto"/>
-              <w:rPr>
-                <w:rFonts w:eastAsiaTheme="minorEastAsia" w:cs="Times New Roman"/>
-                <w:lang w:val="en-US" w:eastAsia="ru-RU"/>
-              </w:rPr>
-            </w:pPr>
+              <w:lastRenderedPageBreak/>
+              <w:pict>
+                <v:shape id="_x0000_i1027" type="#_x0000_t75" style="width:467.5pt;height:138.95pt">
+                  <v:imagedata r:id="rId13" o:title="ERD"/>
+                </v:shape>
+              </w:pict>
+            </w:r>
           </w:p>
         </w:tc>
       </w:tr>
@@ -5388,17 +5571,15 @@
         <w:pStyle w:val="1"/>
         <w:numPr>
           <w:ilvl w:val="0"/>
-          <w:numId w:val="1"/>
+          <w:numId w:val="24"/>
         </w:numPr>
-        <w:spacing w:before="0" w:after="200"/>
-        <w:ind w:left="0" w:firstLine="709"/>
-        <w:jc w:val="both"/>
-        <w:rPr>
-          <w:sz w:val="28"/>
-          <w:szCs w:val="28"/>
-        </w:rPr>
-      </w:pPr>
-      <w:bookmarkStart w:id="29" w:name="_Toc105425579"/>
+        <w:ind w:left="567" w:firstLine="851"/>
+        <w:rPr>
+          <w:sz w:val="28"/>
+          <w:szCs w:val="28"/>
+        </w:rPr>
+      </w:pPr>
+      <w:bookmarkStart w:id="29" w:name="_Toc105688189"/>
       <w:r>
         <w:rPr>
           <w:sz w:val="28"/>
@@ -5580,7 +5761,7 @@
           <w:szCs w:val="28"/>
         </w:rPr>
       </w:pPr>
-      <w:bookmarkStart w:id="30" w:name="_Toc105425580"/>
+      <w:bookmarkStart w:id="30" w:name="_Toc105688190"/>
       <w:r>
         <w:rPr>
           <w:bCs/>
@@ -5732,7 +5913,7 @@
       <w:r>
         <w:t xml:space="preserve">[Электронный ресурс] – Режим доступа: </w:t>
       </w:r>
-      <w:hyperlink r:id="rId13" w:history="1">
+      <w:hyperlink r:id="rId14" w:history="1">
         <w:r>
           <w:rPr>
             <w:rStyle w:val="ab"/>
@@ -5785,7 +5966,7 @@
       <w:r>
         <w:t xml:space="preserve"> – Режим доступа: </w:t>
       </w:r>
-      <w:hyperlink r:id="rId14" w:history="1">
+      <w:hyperlink r:id="rId15" w:history="1">
         <w:r>
           <w:rPr>
             <w:rStyle w:val="ab"/>
@@ -5841,8 +6022,8 @@
       </w:pPr>
     </w:p>
     <w:sectPr>
-      <w:headerReference w:type="default" r:id="rId15"/>
-      <w:headerReference w:type="first" r:id="rId16"/>
+      <w:headerReference w:type="default" r:id="rId16"/>
+      <w:headerReference w:type="first" r:id="rId17"/>
       <w:pgSz w:w="11906" w:h="16838"/>
       <w:pgMar w:top="1134" w:right="850" w:bottom="1134" w:left="1701" w:header="708" w:footer="708" w:gutter="0"/>
       <w:pgNumType w:start="3"/>
@@ -6328,7 +6509,7 @@
                             <w:sz w:val="18"/>
                             <w:lang w:val="ru-RU"/>
                           </w:rPr>
-                          <w:t>4</w:t>
+                          <w:t>8</w:t>
                         </w:r>
                         <w:r>
                           <w:rPr>
@@ -9369,27 +9550,30 @@
   <w:abstractNum w:abstractNumId="11">
     <w:nsid w:val="53C5637B"/>
     <w:multiLevelType w:val="hybridMultilevel"/>
-    <w:tmpl w:val="8A66E6D4"/>
-    <w:lvl w:ilvl="0" w:tplc="04190001">
+    <w:tmpl w:val="647EB254"/>
+    <w:lvl w:ilvl="0" w:tplc="04190005">
+      <w:start w:val="1"/>
+      <w:numFmt w:val="bullet"/>
+      <w:lvlText w:val=""/>
+      <w:lvlJc w:val="left"/>
+      <w:pPr>
+        <w:ind w:left="1068" w:hanging="360"/>
+      </w:pPr>
+      <w:rPr>
+        <w:rFonts w:ascii="Wingdings" w:hAnsi="Wingdings" w:hint="default"/>
+      </w:rPr>
+    </w:lvl>
+    <w:lvl w:ilvl="1" w:tplc="04190001">
       <w:start w:val="1"/>
       <w:numFmt w:val="bullet"/>
       <w:lvlText w:val=""/>
       <w:lvlJc w:val="left"/>
       <w:pPr>
-        <w:ind w:left="1068" w:hanging="360"/>
+        <w:ind w:left="1788" w:hanging="360"/>
       </w:pPr>
       <w:rPr>
         <w:rFonts w:ascii="Symbol" w:hAnsi="Symbol" w:hint="default"/>
       </w:rPr>
-    </w:lvl>
-    <w:lvl w:ilvl="1" w:tplc="04190019" w:tentative="1">
-      <w:start w:val="1"/>
-      <w:numFmt w:val="lowerLetter"/>
-      <w:lvlText w:val="%2."/>
-      <w:lvlJc w:val="left"/>
-      <w:pPr>
-        <w:ind w:left="1788" w:hanging="360"/>
-      </w:pPr>
     </w:lvl>
     <w:lvl w:ilvl="2" w:tplc="0419001B" w:tentative="1">
       <w:start w:val="1"/>
@@ -9456,6 +9640,119 @@
     </w:lvl>
   </w:abstractNum>
   <w:abstractNum w:abstractNumId="12">
+    <w:nsid w:val="53C74DEC"/>
+    <w:multiLevelType w:val="hybridMultilevel"/>
+    <w:tmpl w:val="4FEEE09A"/>
+    <w:lvl w:ilvl="0" w:tplc="04190001">
+      <w:start w:val="1"/>
+      <w:numFmt w:val="bullet"/>
+      <w:lvlText w:val=""/>
+      <w:lvlJc w:val="left"/>
+      <w:pPr>
+        <w:ind w:left="1776" w:hanging="360"/>
+      </w:pPr>
+      <w:rPr>
+        <w:rFonts w:ascii="Symbol" w:hAnsi="Symbol" w:hint="default"/>
+      </w:rPr>
+    </w:lvl>
+    <w:lvl w:ilvl="1" w:tplc="04190003" w:tentative="1">
+      <w:start w:val="1"/>
+      <w:numFmt w:val="bullet"/>
+      <w:lvlText w:val="o"/>
+      <w:lvlJc w:val="left"/>
+      <w:pPr>
+        <w:ind w:left="2148" w:hanging="360"/>
+      </w:pPr>
+      <w:rPr>
+        <w:rFonts w:ascii="Courier New" w:hAnsi="Courier New" w:cs="Courier New" w:hint="default"/>
+      </w:rPr>
+    </w:lvl>
+    <w:lvl w:ilvl="2" w:tplc="04190005" w:tentative="1">
+      <w:start w:val="1"/>
+      <w:numFmt w:val="bullet"/>
+      <w:lvlText w:val=""/>
+      <w:lvlJc w:val="left"/>
+      <w:pPr>
+        <w:ind w:left="2868" w:hanging="360"/>
+      </w:pPr>
+      <w:rPr>
+        <w:rFonts w:ascii="Wingdings" w:hAnsi="Wingdings" w:hint="default"/>
+      </w:rPr>
+    </w:lvl>
+    <w:lvl w:ilvl="3" w:tplc="04190001" w:tentative="1">
+      <w:start w:val="1"/>
+      <w:numFmt w:val="bullet"/>
+      <w:lvlText w:val=""/>
+      <w:lvlJc w:val="left"/>
+      <w:pPr>
+        <w:ind w:left="3588" w:hanging="360"/>
+      </w:pPr>
+      <w:rPr>
+        <w:rFonts w:ascii="Symbol" w:hAnsi="Symbol" w:hint="default"/>
+      </w:rPr>
+    </w:lvl>
+    <w:lvl w:ilvl="4" w:tplc="04190003" w:tentative="1">
+      <w:start w:val="1"/>
+      <w:numFmt w:val="bullet"/>
+      <w:lvlText w:val="o"/>
+      <w:lvlJc w:val="left"/>
+      <w:pPr>
+        <w:ind w:left="4308" w:hanging="360"/>
+      </w:pPr>
+      <w:rPr>
+        <w:rFonts w:ascii="Courier New" w:hAnsi="Courier New" w:cs="Courier New" w:hint="default"/>
+      </w:rPr>
+    </w:lvl>
+    <w:lvl w:ilvl="5" w:tplc="04190005" w:tentative="1">
+      <w:start w:val="1"/>
+      <w:numFmt w:val="bullet"/>
+      <w:lvlText w:val=""/>
+      <w:lvlJc w:val="left"/>
+      <w:pPr>
+        <w:ind w:left="5028" w:hanging="360"/>
+      </w:pPr>
+      <w:rPr>
+        <w:rFonts w:ascii="Wingdings" w:hAnsi="Wingdings" w:hint="default"/>
+      </w:rPr>
+    </w:lvl>
+    <w:lvl w:ilvl="6" w:tplc="04190001" w:tentative="1">
+      <w:start w:val="1"/>
+      <w:numFmt w:val="bullet"/>
+      <w:lvlText w:val=""/>
+      <w:lvlJc w:val="left"/>
+      <w:pPr>
+        <w:ind w:left="5748" w:hanging="360"/>
+      </w:pPr>
+      <w:rPr>
+        <w:rFonts w:ascii="Symbol" w:hAnsi="Symbol" w:hint="default"/>
+      </w:rPr>
+    </w:lvl>
+    <w:lvl w:ilvl="7" w:tplc="04190003" w:tentative="1">
+      <w:start w:val="1"/>
+      <w:numFmt w:val="bullet"/>
+      <w:lvlText w:val="o"/>
+      <w:lvlJc w:val="left"/>
+      <w:pPr>
+        <w:ind w:left="6468" w:hanging="360"/>
+      </w:pPr>
+      <w:rPr>
+        <w:rFonts w:ascii="Courier New" w:hAnsi="Courier New" w:cs="Courier New" w:hint="default"/>
+      </w:rPr>
+    </w:lvl>
+    <w:lvl w:ilvl="8" w:tplc="04190005" w:tentative="1">
+      <w:start w:val="1"/>
+      <w:numFmt w:val="bullet"/>
+      <w:lvlText w:val=""/>
+      <w:lvlJc w:val="left"/>
+      <w:pPr>
+        <w:ind w:left="7188" w:hanging="360"/>
+      </w:pPr>
+      <w:rPr>
+        <w:rFonts w:ascii="Wingdings" w:hAnsi="Wingdings" w:hint="default"/>
+      </w:rPr>
+    </w:lvl>
+  </w:abstractNum>
+  <w:abstractNum w:abstractNumId="13">
     <w:nsid w:val="5BAC14BF"/>
     <w:multiLevelType w:val="hybridMultilevel"/>
     <w:tmpl w:val="3F7242BE"/>
@@ -9568,7 +9865,7 @@
       </w:rPr>
     </w:lvl>
   </w:abstractNum>
-  <w:abstractNum w:abstractNumId="13">
+  <w:abstractNum w:abstractNumId="14">
     <w:nsid w:val="5C9A4457"/>
     <w:multiLevelType w:val="hybridMultilevel"/>
     <w:tmpl w:val="BEBA9908"/>
@@ -9578,7 +9875,7 @@
       <w:lvlText w:val="%1."/>
       <w:lvlJc w:val="left"/>
       <w:pPr>
-        <w:ind w:left="720" w:hanging="360"/>
+        <w:ind w:left="1212" w:hanging="360"/>
       </w:pPr>
       <w:rPr>
         <w:rFonts w:hint="default"/>
@@ -9663,7 +9960,7 @@
       </w:pPr>
     </w:lvl>
   </w:abstractNum>
-  <w:abstractNum w:abstractNumId="14">
+  <w:abstractNum w:abstractNumId="15">
     <w:nsid w:val="5D76472F"/>
     <w:multiLevelType w:val="hybridMultilevel"/>
     <w:tmpl w:val="43B011C2"/>
@@ -9776,7 +10073,7 @@
       </w:rPr>
     </w:lvl>
   </w:abstractNum>
-  <w:abstractNum w:abstractNumId="15">
+  <w:abstractNum w:abstractNumId="16">
     <w:nsid w:val="63396096"/>
     <w:multiLevelType w:val="hybridMultilevel"/>
     <w:tmpl w:val="64265E36"/>
@@ -9865,7 +10162,7 @@
       </w:pPr>
     </w:lvl>
   </w:abstractNum>
-  <w:abstractNum w:abstractNumId="16">
+  <w:abstractNum w:abstractNumId="17">
     <w:nsid w:val="63FC10C6"/>
     <w:multiLevelType w:val="hybridMultilevel"/>
     <w:tmpl w:val="71BA8170"/>
@@ -9978,7 +10275,7 @@
       </w:rPr>
     </w:lvl>
   </w:abstractNum>
-  <w:abstractNum w:abstractNumId="17">
+  <w:abstractNum w:abstractNumId="18">
     <w:nsid w:val="66A04F8D"/>
     <w:multiLevelType w:val="hybridMultilevel"/>
     <w:tmpl w:val="557E160C"/>
@@ -10070,7 +10367,7 @@
       </w:pPr>
     </w:lvl>
   </w:abstractNum>
-  <w:abstractNum w:abstractNumId="18">
+  <w:abstractNum w:abstractNumId="19">
     <w:nsid w:val="6DAD5DEE"/>
     <w:multiLevelType w:val="hybridMultilevel"/>
     <w:tmpl w:val="63367B90"/>
@@ -10159,7 +10456,7 @@
       </w:pPr>
     </w:lvl>
   </w:abstractNum>
-  <w:abstractNum w:abstractNumId="19">
+  <w:abstractNum w:abstractNumId="20">
     <w:nsid w:val="700C45D5"/>
     <w:multiLevelType w:val="multilevel"/>
     <w:tmpl w:val="4FD2A108"/>
@@ -10273,7 +10570,7 @@
       </w:rPr>
     </w:lvl>
   </w:abstractNum>
-  <w:abstractNum w:abstractNumId="20">
+  <w:abstractNum w:abstractNumId="21">
     <w:nsid w:val="71CD1023"/>
     <w:multiLevelType w:val="hybridMultilevel"/>
     <w:tmpl w:val="8338A52E"/>
@@ -10386,7 +10683,7 @@
       </w:rPr>
     </w:lvl>
   </w:abstractNum>
-  <w:abstractNum w:abstractNumId="21">
+  <w:abstractNum w:abstractNumId="22">
     <w:nsid w:val="75300F2C"/>
     <w:multiLevelType w:val="hybridMultilevel"/>
     <w:tmpl w:val="557E160C"/>
@@ -10478,7 +10775,7 @@
       </w:pPr>
     </w:lvl>
   </w:abstractNum>
-  <w:abstractNum w:abstractNumId="22">
+  <w:abstractNum w:abstractNumId="23">
     <w:nsid w:val="799D51EB"/>
     <w:multiLevelType w:val="multilevel"/>
     <w:tmpl w:val="C64CEECC"/>
@@ -10595,7 +10892,7 @@
       </w:rPr>
     </w:lvl>
   </w:abstractNum>
-  <w:abstractNum w:abstractNumId="23">
+  <w:abstractNum w:abstractNumId="24">
     <w:nsid w:val="7A4631C5"/>
     <w:multiLevelType w:val="hybridMultilevel"/>
     <w:tmpl w:val="230279CE"/>
@@ -10690,7 +10987,7 @@
       </w:pPr>
     </w:lvl>
   </w:abstractNum>
-  <w:abstractNum w:abstractNumId="24">
+  <w:abstractNum w:abstractNumId="25">
     <w:nsid w:val="7D6F6562"/>
     <w:multiLevelType w:val="hybridMultilevel"/>
     <w:tmpl w:val="5EF09E44"/>
@@ -10803,7 +11100,7 @@
       </w:rPr>
     </w:lvl>
   </w:abstractNum>
-  <w:abstractNum w:abstractNumId="25">
+  <w:abstractNum w:abstractNumId="26">
     <w:nsid w:val="7EDB6C94"/>
     <w:multiLevelType w:val="hybridMultilevel"/>
     <w:tmpl w:val="0D26E2A8"/>
@@ -10893,25 +11190,25 @@
     </w:lvl>
   </w:abstractNum>
   <w:num w:numId="1">
-    <w:abstractNumId w:val="13"/>
+    <w:abstractNumId w:val="14"/>
   </w:num>
   <w:num w:numId="2">
-    <w:abstractNumId w:val="22"/>
+    <w:abstractNumId w:val="23"/>
   </w:num>
   <w:num w:numId="3">
-    <w:abstractNumId w:val="14"/>
+    <w:abstractNumId w:val="15"/>
   </w:num>
   <w:num w:numId="4">
-    <w:abstractNumId w:val="16"/>
+    <w:abstractNumId w:val="17"/>
   </w:num>
   <w:num w:numId="5">
-    <w:abstractNumId w:val="15"/>
+    <w:abstractNumId w:val="16"/>
   </w:num>
   <w:num w:numId="6">
     <w:abstractNumId w:val="11"/>
   </w:num>
   <w:num w:numId="7">
-    <w:abstractNumId w:val="25"/>
+    <w:abstractNumId w:val="26"/>
   </w:num>
   <w:num w:numId="8">
     <w:abstractNumId w:val="5"/>
@@ -10920,7 +11217,7 @@
     <w:abstractNumId w:val="9"/>
   </w:num>
   <w:num w:numId="10">
-    <w:abstractNumId w:val="20"/>
+    <w:abstractNumId w:val="21"/>
   </w:num>
   <w:num w:numId="11">
     <w:abstractNumId w:val="2"/>
@@ -10935,31 +11232,31 @@
     <w:abstractNumId w:val="0"/>
   </w:num>
   <w:num w:numId="15">
-    <w:abstractNumId w:val="17"/>
+    <w:abstractNumId w:val="18"/>
   </w:num>
   <w:num w:numId="16">
-    <w:abstractNumId w:val="23"/>
+    <w:abstractNumId w:val="24"/>
   </w:num>
   <w:num w:numId="17">
-    <w:abstractNumId w:val="21"/>
+    <w:abstractNumId w:val="22"/>
   </w:num>
   <w:num w:numId="18">
     <w:abstractNumId w:val="3"/>
   </w:num>
   <w:num w:numId="19">
-    <w:abstractNumId w:val="19"/>
+    <w:abstractNumId w:val="20"/>
   </w:num>
   <w:num w:numId="20">
     <w:abstractNumId w:val="4"/>
   </w:num>
   <w:num w:numId="21">
-    <w:abstractNumId w:val="12"/>
+    <w:abstractNumId w:val="13"/>
   </w:num>
   <w:num w:numId="22">
-    <w:abstractNumId w:val="18"/>
+    <w:abstractNumId w:val="19"/>
   </w:num>
   <w:num w:numId="23">
-    <w:abstractNumId w:val="24"/>
+    <w:abstractNumId w:val="25"/>
   </w:num>
   <w:num w:numId="24">
     <w:abstractNumId w:val="7"/>
@@ -10969,6 +11266,9 @@
   </w:num>
   <w:num w:numId="26">
     <w:abstractNumId w:val="8"/>
+  </w:num>
+  <w:num w:numId="27">
+    <w:abstractNumId w:val="12"/>
   </w:num>
   <w:numIdMacAtCleanup w:val="8"/>
 </w:numbering>
@@ -12409,13 +12709,28 @@
   <a:extraClrSchemeLst/>
   <a:extLst>
     <a:ext uri="{05A4C25C-085E-4340-85A3-A5531E510DB2}">
-      <thm15:themeFamily xmlns="" xmlns:thm15="http://schemas.microsoft.com/office/thememl/2012/main" name="Office Theme" id="{62F939B6-93AF-4DB8-9C6B-D6C7DFDC589F}" vid="{4A3C46E8-61CC-4603-A589-7422A47A8E4A}"/>
+      <thm15:themeFamily xmlns:thm15="http://schemas.microsoft.com/office/thememl/2012/main" xmlns="" name="Office Theme" id="{62F939B6-93AF-4DB8-9C6B-D6C7DFDC589F}" vid="{4A3C46E8-61CC-4603-A589-7422A47A8E4A}"/>
     </a:ext>
   </a:extLst>
 </a:theme>
 </file>
 
 <file path=customXml/item1.xml><?xml version="1.0" encoding="utf-8"?>
+<?mso-contentType ?>
+<FormTemplates xmlns="http://schemas.microsoft.com/sharepoint/v3/contenttype/forms">
+  <Display>DocumentLibraryForm</Display>
+  <Edit>DocumentLibraryForm</Edit>
+  <New>DocumentLibraryForm</New>
+</FormTemplates>
+</file>
+
+<file path=customXml/item2.xml><?xml version="1.0" encoding="utf-8"?>
+<p:properties xmlns:p="http://schemas.microsoft.com/office/2006/metadata/properties" xmlns:xsi="http://www.w3.org/2001/XMLSchema-instance" xmlns:pc="http://schemas.microsoft.com/office/infopath/2007/PartnerControls">
+  <documentManagement/>
+</p:properties>
+</file>
+
+<file path=customXml/item3.xml><?xml version="1.0" encoding="utf-8"?>
 <ct:contentTypeSchema xmlns:ct="http://schemas.microsoft.com/office/2006/metadata/contentType" xmlns:ma="http://schemas.microsoft.com/office/2006/metadata/properties/metaAttributes" ct:_="" ma:_="" ma:contentTypeName="Документ" ma:contentTypeID="0x01010039851B0AB7300342A35EB9E90D1AEC5D" ma:contentTypeVersion="0" ma:contentTypeDescription="Создание документа." ma:contentTypeScope="" ma:versionID="c83d3f9776e2dda818b64ea80656c3f7">
   <xsd:schema xmlns:xsd="http://www.w3.org/2001/XMLSchema" xmlns:xs="http://www.w3.org/2001/XMLSchema" xmlns:p="http://schemas.microsoft.com/office/2006/metadata/properties" targetNamespace="http://schemas.microsoft.com/office/2006/metadata/properties" ma:root="true" ma:fieldsID="82fabbfca08c602fc194a16e91989008">
     <xsd:element name="properties">
@@ -12529,26 +12844,28 @@
 </ct:contentTypeSchema>
 </file>
 
-<file path=customXml/item2.xml><?xml version="1.0" encoding="utf-8"?>
-<p:properties xmlns:p="http://schemas.microsoft.com/office/2006/metadata/properties" xmlns:xsi="http://www.w3.org/2001/XMLSchema-instance" xmlns:pc="http://schemas.microsoft.com/office/infopath/2007/PartnerControls">
-  <documentManagement/>
-</p:properties>
-</file>
-
-<file path=customXml/item3.xml><?xml version="1.0" encoding="utf-8"?>
-<?mso-contentType ?>
-<FormTemplates xmlns="http://schemas.microsoft.com/sharepoint/v3/contenttype/forms">
-  <Display>DocumentLibraryForm</Display>
-  <Edit>DocumentLibraryForm</Edit>
-  <New>DocumentLibraryForm</New>
-</FormTemplates>
-</file>
-
 <file path=customXml/item4.xml><?xml version="1.0" encoding="utf-8"?>
 <b:Sources xmlns:b="http://schemas.openxmlformats.org/officeDocument/2006/bibliography" xmlns="http://schemas.openxmlformats.org/officeDocument/2006/bibliography" SelectedStyle="\APASixthEditionOfficeOnline.xsl" StyleName="APA" Version="6"/>
 </file>
 
 <file path=customXml/itemProps1.xml><?xml version="1.0" encoding="utf-8"?>
+<ds:datastoreItem xmlns:ds="http://schemas.openxmlformats.org/officeDocument/2006/customXml" ds:itemID="{3DDB3FEC-21F9-4F94-80CC-25919D1506D5}">
+  <ds:schemaRefs>
+    <ds:schemaRef ds:uri="http://schemas.microsoft.com/sharepoint/v3/contenttype/forms"/>
+  </ds:schemaRefs>
+</ds:datastoreItem>
+</file>
+
+<file path=customXml/itemProps2.xml><?xml version="1.0" encoding="utf-8"?>
+<ds:datastoreItem xmlns:ds="http://schemas.openxmlformats.org/officeDocument/2006/customXml" ds:itemID="{1F99AA7E-F0D5-4B21-AADD-F7D8706E8BF4}">
+  <ds:schemaRefs>
+    <ds:schemaRef ds:uri="http://schemas.microsoft.com/office/2006/metadata/properties"/>
+    <ds:schemaRef ds:uri="http://schemas.microsoft.com/office/infopath/2007/PartnerControls"/>
+  </ds:schemaRefs>
+</ds:datastoreItem>
+</file>
+
+<file path=customXml/itemProps3.xml><?xml version="1.0" encoding="utf-8"?>
 <ds:datastoreItem xmlns:ds="http://schemas.openxmlformats.org/officeDocument/2006/customXml" ds:itemID="{25714680-0F52-4F66-8B98-8B8498EA8EF2}">
   <ds:schemaRefs>
     <ds:schemaRef ds:uri="http://schemas.microsoft.com/office/2006/metadata/contentType"/>
@@ -12564,23 +12881,6 @@
 </ds:datastoreItem>
 </file>
 
-<file path=customXml/itemProps2.xml><?xml version="1.0" encoding="utf-8"?>
-<ds:datastoreItem xmlns:ds="http://schemas.openxmlformats.org/officeDocument/2006/customXml" ds:itemID="{1F99AA7E-F0D5-4B21-AADD-F7D8706E8BF4}">
-  <ds:schemaRefs>
-    <ds:schemaRef ds:uri="http://schemas.microsoft.com/office/2006/metadata/properties"/>
-    <ds:schemaRef ds:uri="http://schemas.microsoft.com/office/infopath/2007/PartnerControls"/>
-  </ds:schemaRefs>
-</ds:datastoreItem>
-</file>
-
-<file path=customXml/itemProps3.xml><?xml version="1.0" encoding="utf-8"?>
-<ds:datastoreItem xmlns:ds="http://schemas.openxmlformats.org/officeDocument/2006/customXml" ds:itemID="{3DDB3FEC-21F9-4F94-80CC-25919D1506D5}">
-  <ds:schemaRefs>
-    <ds:schemaRef ds:uri="http://schemas.microsoft.com/sharepoint/v3/contenttype/forms"/>
-  </ds:schemaRefs>
-</ds:datastoreItem>
-</file>
-
 <file path=customXml/itemProps4.xml><?xml version="1.0" encoding="utf-8"?>
 <ds:datastoreItem xmlns:ds="http://schemas.openxmlformats.org/officeDocument/2006/customXml" ds:itemID="{3454C0DD-070A-4623-9040-6AC137B107A0}">
   <ds:schemaRefs>
